--- a/BUCK CONVERTER.docx
+++ b/BUCK CONVERTER.docx
@@ -2,76 +2,147 @@
 <file path=word/document.xml><?xml version="1.0" encoding="utf-8"?>
 <w:document xmlns:wpc="http://schemas.microsoft.com/office/word/2010/wordprocessingCanvas" xmlns:cx="http://schemas.microsoft.com/office/drawing/2014/chartex" xmlns:cx1="http://schemas.microsoft.com/office/drawing/2015/9/8/chartex" xmlns:cx2="http://schemas.microsoft.com/office/drawing/2015/10/21/chartex" xmlns:cx3="http://schemas.microsoft.com/office/drawing/2016/5/9/chartex" xmlns:cx4="http://schemas.microsoft.com/office/drawing/2016/5/10/chartex" xmlns:cx5="http://schemas.microsoft.com/office/drawing/2016/5/11/chartex" xmlns:cx6="http://schemas.microsoft.com/office/drawing/2016/5/12/chartex" xmlns:cx7="http://schemas.microsoft.com/office/drawing/2016/5/13/chartex" xmlns:cx8="http://schemas.microsoft.com/office/drawing/2016/5/14/chartex" xmlns:mc="http://schemas.openxmlformats.org/markup-compatibility/2006" xmlns:aink="http://schemas.microsoft.com/office/drawing/2016/ink" xmlns:am3d="http://schemas.microsoft.com/office/drawing/2017/model3d" xmlns:o="urn:schemas-microsoft-com:office:office" xmlns:oel="http://schemas.microsoft.com/office/2019/extlst" xmlns:r="http://schemas.openxmlformats.org/officeDocument/2006/relationships" xmlns:m="http://schemas.openxmlformats.org/officeDocument/2006/math" xmlns:v="urn:schemas-microsoft-com:vml" xmlns:wp14="http://schemas.microsoft.com/office/word/2010/wordprocessingDrawing" xmlns:wp="http://schemas.openxmlformats.org/drawingml/2006/wordprocessingDrawing" xmlns:w10="urn:schemas-microsoft-com:office:word" xmlns:w="http://schemas.openxmlformats.org/wordprocessingml/2006/main" xmlns:w14="http://schemas.microsoft.com/office/word/2010/wordml" xmlns:w15="http://schemas.microsoft.com/office/word/2012/wordml" xmlns:w16cex="http://schemas.microsoft.com/office/word/2018/wordml/cex" xmlns:w16cid="http://schemas.microsoft.com/office/word/2016/wordml/cid" xmlns:w16="http://schemas.microsoft.com/office/word/2018/wordml" xmlns:w16du="http://schemas.microsoft.com/office/word/2023/wordml/word16du" xmlns:w16sdtdh="http://schemas.microsoft.com/office/word/2020/wordml/sdtdatahash" xmlns:w16sdtfl="http://schemas.microsoft.com/office/word/2024/wordml/sdtformatlock" xmlns:w16se="http://schemas.microsoft.com/office/word/2015/wordml/symex" xmlns:wpg="http://schemas.microsoft.com/office/word/2010/wordprocessingGroup" xmlns:wpi="http://schemas.microsoft.com/office/word/2010/wordprocessingInk" xmlns:wne="http://schemas.microsoft.com/office/word/2006/wordml" xmlns:wps="http://schemas.microsoft.com/office/word/2010/wordprocessingShape" mc:Ignorable="w14 w15 w16se w16cid w16 w16cex w16sdtdh w16sdtfl w16du wp14">
   <w:body>
+    <w:p/>
     <w:p>
       <w:r>
-        <w:t>BUCK CONVERTER</w:t>
+        <w:t>VAKA ÇALIŞMASI AYBÜKE SÖKMEN</w:t>
+      </w:r>
+    </w:p>
+    <w:p/>
+    <w:p/>
+    <w:p/>
+    <w:p/>
+    <w:p/>
+    <w:p/>
+    <w:p/>
+    <w:p/>
+    <w:p/>
+    <w:p/>
+    <w:p/>
+    <w:p/>
+    <w:p/>
+    <w:p/>
+    <w:p/>
+    <w:p/>
+    <w:p/>
+    <w:p/>
+    <w:p/>
+    <w:p/>
+    <w:p/>
+    <w:p/>
+    <w:p/>
+    <w:p/>
+    <w:p/>
+    <w:p/>
+    <w:p>
+      <w:pPr>
+        <w:spacing w:before="100" w:beforeAutospacing="1" w:after="100" w:afterAutospacing="1" w:line="240" w:lineRule="auto"/>
+        <w:outlineLvl w:val="2"/>
+        <w:rPr>
+          <w:rFonts w:ascii="Times New Roman" w:eastAsia="Times New Roman" w:hAnsi="Times New Roman" w:cs="Times New Roman"/>
+          <w:b/>
+          <w:bCs/>
+          <w:kern w:val="0"/>
+          <w:sz w:val="27"/>
+          <w:szCs w:val="27"/>
+          <w:lang w:eastAsia="tr-TR"/>
+          <w14:ligatures w14:val="none"/>
+        </w:rPr>
+      </w:pPr>
+      <w:r>
+        <w:rPr>
+          <w:rFonts w:ascii="Times New Roman" w:eastAsia="Times New Roman" w:hAnsi="Times New Roman" w:cs="Times New Roman"/>
+          <w:b/>
+          <w:bCs/>
+          <w:kern w:val="0"/>
+          <w:sz w:val="27"/>
+          <w:szCs w:val="27"/>
+          <w:lang w:eastAsia="tr-TR"/>
+          <w14:ligatures w14:val="none"/>
+        </w:rPr>
+        <w:lastRenderedPageBreak/>
+        <w:t>1. GİRİŞ</w:t>
       </w:r>
     </w:p>
     <w:p>
-      <w:hyperlink r:id="rId5" w:history="1">
-        <w:r>
-          <w:rPr>
-            <w:rStyle w:val="Kpr"/>
-          </w:rPr>
-          <w:t>https://www.youtube.com/watch?v=1DFJ3uQfF1g</w:t>
-        </w:r>
-      </w:hyperlink>
+      <w:pPr>
+        <w:spacing w:before="100" w:beforeAutospacing="1" w:after="100" w:afterAutospacing="1" w:line="240" w:lineRule="auto"/>
+        <w:rPr>
+          <w:rFonts w:ascii="Times New Roman" w:eastAsia="Times New Roman" w:hAnsi="Times New Roman" w:cs="Times New Roman"/>
+          <w:kern w:val="0"/>
+          <w:lang w:eastAsia="tr-TR"/>
+          <w14:ligatures w14:val="none"/>
+        </w:rPr>
+      </w:pPr>
+      <w:r>
+        <w:rPr>
+          <w:rFonts w:ascii="Times New Roman" w:eastAsia="Times New Roman" w:hAnsi="Times New Roman" w:cs="Times New Roman"/>
+          <w:kern w:val="0"/>
+          <w:lang w:eastAsia="tr-TR"/>
+          <w14:ligatures w14:val="none"/>
+        </w:rPr>
+        <w:t xml:space="preserve">Bu çalışma, değişken giriş gerilimleri ve yük altında sabit çıkış voltajı sağlayan, mikrodenetleyici tabanlı kapalı çevrim bir </w:t>
+      </w:r>
+      <w:proofErr w:type="spellStart"/>
+      <w:r>
+        <w:rPr>
+          <w:rFonts w:ascii="Times New Roman" w:eastAsia="Times New Roman" w:hAnsi="Times New Roman" w:cs="Times New Roman"/>
+          <w:kern w:val="0"/>
+          <w:lang w:eastAsia="tr-TR"/>
+          <w14:ligatures w14:val="none"/>
+        </w:rPr>
+        <w:t>Buck</w:t>
+      </w:r>
+      <w:proofErr w:type="spellEnd"/>
+      <w:r>
+        <w:rPr>
+          <w:rFonts w:ascii="Times New Roman" w:eastAsia="Times New Roman" w:hAnsi="Times New Roman" w:cs="Times New Roman"/>
+          <w:kern w:val="0"/>
+          <w:lang w:eastAsia="tr-TR"/>
+          <w14:ligatures w14:val="none"/>
+        </w:rPr>
+        <w:t xml:space="preserve"> (indirgeyici) DC-DC dönüştürücünün hem donanım hem de yazılım açıdan tasarımını kapsamaktadır. Sistemin aynı zamanda çıkış akımını sınırlandırması ve sistem durumunu CAN </w:t>
+      </w:r>
+      <w:proofErr w:type="spellStart"/>
+      <w:r>
+        <w:rPr>
+          <w:rFonts w:ascii="Times New Roman" w:eastAsia="Times New Roman" w:hAnsi="Times New Roman" w:cs="Times New Roman"/>
+          <w:kern w:val="0"/>
+          <w:lang w:eastAsia="tr-TR"/>
+          <w14:ligatures w14:val="none"/>
+        </w:rPr>
+        <w:t>Bus</w:t>
+      </w:r>
+      <w:proofErr w:type="spellEnd"/>
+      <w:r>
+        <w:rPr>
+          <w:rFonts w:ascii="Times New Roman" w:eastAsia="Times New Roman" w:hAnsi="Times New Roman" w:cs="Times New Roman"/>
+          <w:kern w:val="0"/>
+          <w:lang w:eastAsia="tr-TR"/>
+          <w14:ligatures w14:val="none"/>
+        </w:rPr>
+        <w:t xml:space="preserve"> üzerinden haberleşerek raporlaması beklenmektedir.</w:t>
+      </w:r>
     </w:p>
     <w:p>
-      <w:hyperlink r:id="rId6" w:history="1">
-        <w:r>
-          <w:rPr>
-            <w:rStyle w:val="Kpr"/>
-          </w:rPr>
-          <w:t>https://github.com/enienin/Buck-Converter-Design-PLECS</w:t>
-        </w:r>
-      </w:hyperlink>
-    </w:p>
-    <w:p>
-      <w:hyperlink r:id="rId7" w:history="1">
-        <w:r>
-          <w:rPr>
-            <w:rStyle w:val="Kpr"/>
-          </w:rPr>
-          <w:t>https://github.com/gemesa/stm32-dc-dc</w:t>
-        </w:r>
-      </w:hyperlink>
-    </w:p>
-    <w:p/>
-    <w:p/>
-    <w:p/>
-    <w:p/>
-    <w:p/>
-    <w:p/>
-    <w:p/>
-    <w:p/>
-    <w:p/>
-    <w:p/>
-    <w:p/>
-    <w:p/>
-    <w:p/>
-    <w:p/>
-    <w:p/>
-    <w:p/>
-    <w:p/>
-    <w:p/>
-    <w:p/>
-    <w:p/>
-    <w:p/>
-    <w:p/>
-    <w:p/>
-    <w:p/>
-    <w:p/>
-    <w:p>
+      <w:pPr>
+        <w:spacing w:before="100" w:beforeAutospacing="1" w:after="100" w:afterAutospacing="1" w:line="240" w:lineRule="auto"/>
+        <w:rPr>
+          <w:rFonts w:ascii="Times New Roman" w:eastAsia="Times New Roman" w:hAnsi="Times New Roman" w:cs="Times New Roman"/>
+          <w:kern w:val="0"/>
+          <w:lang w:eastAsia="tr-TR"/>
+          <w14:ligatures w14:val="none"/>
+        </w:rPr>
+      </w:pPr>
       <w:r>
         <w:rPr>
           <w:noProof/>
         </w:rPr>
         <w:drawing>
-          <wp:inline distT="0" distB="0" distL="0" distR="0" wp14:anchorId="6585CEDC" wp14:editId="7B9D371E">
-            <wp:extent cx="4439923" cy="2121648"/>
-            <wp:effectExtent l="19050" t="19050" r="17780" b="12065"/>
-            <wp:docPr id="19" name="Picture 18" descr="diyagram, çizgi, plan, teknik çizim içeren bir resim&#10;&#10;Yapay zeka tarafından oluşturulan içerik yanlış olabilir.">
+          <wp:inline distT="0" distB="0" distL="0" distR="0" wp14:anchorId="1A9677B8" wp14:editId="1E7FB04C">
+            <wp:extent cx="2870200" cy="1371545"/>
+            <wp:effectExtent l="19050" t="19050" r="25400" b="19685"/>
+            <wp:docPr id="1996934246" name="Picture 18" descr="diyagram, çizgi, plan, teknik çizim içeren bir resim&#10;&#10;Yapay zeka tarafından oluşturulan içerik yanlış olabilir.">
               <a:extLst xmlns:a="http://schemas.openxmlformats.org/drawingml/2006/main">
                 <a:ext uri="{FF2B5EF4-FFF2-40B4-BE49-F238E27FC236}">
                   <a16:creationId xmlns:a16="http://schemas.microsoft.com/office/drawing/2014/main" id="{64412CE9-7A6A-BBA3-14D8-508706819AA7}"/>
@@ -97,7 +168,7 @@
                     </pic:cNvPicPr>
                   </pic:nvPicPr>
                   <pic:blipFill>
-                    <a:blip r:embed="rId8">
+                    <a:blip r:embed="rId5" cstate="print">
                       <a:extLst>
                         <a:ext uri="{28A0092B-C50C-407E-A947-70E740481C1C}">
                           <a14:useLocalDpi xmlns:a14="http://schemas.microsoft.com/office/drawing/2010/main" val="0"/>
@@ -110,7 +181,7 @@
                   <pic:spPr>
                     <a:xfrm>
                       <a:off x="0" y="0"/>
-                      <a:ext cx="4439923" cy="2121648"/>
+                      <a:ext cx="2887212" cy="1379674"/>
                     </a:xfrm>
                     <a:prstGeom prst="rect">
                       <a:avLst/>
@@ -128,17 +199,25 @@
         </w:drawing>
       </w:r>
     </w:p>
-    <w:p/>
     <w:p>
+      <w:pPr>
+        <w:spacing w:before="100" w:beforeAutospacing="1" w:after="100" w:afterAutospacing="1" w:line="240" w:lineRule="auto"/>
+        <w:rPr>
+          <w:rFonts w:ascii="Times New Roman" w:eastAsia="Times New Roman" w:hAnsi="Times New Roman" w:cs="Times New Roman"/>
+          <w:kern w:val="0"/>
+          <w:lang w:eastAsia="tr-TR"/>
+          <w14:ligatures w14:val="none"/>
+        </w:rPr>
+      </w:pPr>
       <w:r>
         <w:rPr>
           <w:noProof/>
         </w:rPr>
         <w:drawing>
-          <wp:inline distT="0" distB="0" distL="0" distR="0" wp14:anchorId="7A751777" wp14:editId="4AE1582C">
-            <wp:extent cx="4439924" cy="4578578"/>
-            <wp:effectExtent l="19050" t="19050" r="17780" b="12700"/>
-            <wp:docPr id="67" name="Picture 66" descr="diyagram, metin, çizgi, öykü gelişim çizgisi; kumpas; grafiğini çıkarma içeren bir resim&#10;&#10;Yapay zeka tarafından oluşturulan içerik yanlış olabilir.">
+          <wp:inline distT="0" distB="0" distL="0" distR="0" wp14:anchorId="3A099369" wp14:editId="23D4319A">
+            <wp:extent cx="2807912" cy="2895600"/>
+            <wp:effectExtent l="19050" t="19050" r="12065" b="19050"/>
+            <wp:docPr id="777662875" name="Picture 66" descr="diyagram, metin, çizgi, öykü gelişim çizgisi; kumpas; grafiğini çıkarma içeren bir resim&#10;&#10;Yapay zeka tarafından oluşturulan içerik yanlış olabilir.">
               <a:extLst xmlns:a="http://schemas.openxmlformats.org/drawingml/2006/main">
                 <a:ext uri="{FF2B5EF4-FFF2-40B4-BE49-F238E27FC236}">
                   <a16:creationId xmlns:a16="http://schemas.microsoft.com/office/drawing/2014/main" id="{376E27AE-BA93-FCC0-B811-5DEE0BB92FC8}"/>
@@ -164,7 +243,7 @@
                     </pic:cNvPicPr>
                   </pic:nvPicPr>
                   <pic:blipFill>
-                    <a:blip r:embed="rId9">
+                    <a:blip r:embed="rId6" cstate="print">
                       <a:extLst>
                         <a:ext uri="{28A0092B-C50C-407E-A947-70E740481C1C}">
                           <a14:useLocalDpi xmlns:a14="http://schemas.microsoft.com/office/drawing/2010/main" val="0"/>
@@ -177,7 +256,7 @@
                   <pic:spPr>
                     <a:xfrm>
                       <a:off x="0" y="0"/>
-                      <a:ext cx="4439924" cy="4578578"/>
+                      <a:ext cx="2811070" cy="2898856"/>
                     </a:xfrm>
                     <a:prstGeom prst="rect">
                       <a:avLst/>
@@ -195,15 +274,378 @@
         </w:drawing>
       </w:r>
     </w:p>
-    <w:p/>
     <w:p>
-      <w:r>
+      <w:pPr>
+        <w:pStyle w:val="Balk3"/>
+        <w:rPr>
+          <w:color w:val="auto"/>
+        </w:rPr>
+      </w:pPr>
+      <w:r>
+        <w:rPr>
+          <w:rStyle w:val="Gl"/>
+          <w:color w:val="auto"/>
+        </w:rPr>
         <w:lastRenderedPageBreak/>
+        <w:t>2. Donanım Tasarımı ve Güç Devresi Hesapları</w:t>
+      </w:r>
+    </w:p>
+    <w:p>
+      <w:r>
+        <w:rPr>
+          <w:noProof/>
+        </w:rPr>
         <w:drawing>
-          <wp:inline distT="0" distB="0" distL="0" distR="0" wp14:anchorId="146C5107" wp14:editId="0B0BB554">
+          <wp:inline distT="0" distB="0" distL="0" distR="0" wp14:anchorId="24C04709" wp14:editId="5090AB52">
+            <wp:extent cx="4153480" cy="3734321"/>
+            <wp:effectExtent l="0" t="0" r="0" b="0"/>
+            <wp:docPr id="363139891" name="Resim 1" descr="metin, ekran görüntüsü, yazı tipi, sayı, numara içeren bir resim&#10;&#10;Yapay zeka tarafından oluşturulan içerik yanlış olabilir."/>
+            <wp:cNvGraphicFramePr>
+              <a:graphicFrameLocks xmlns:a="http://schemas.openxmlformats.org/drawingml/2006/main" noChangeAspect="1"/>
+            </wp:cNvGraphicFramePr>
+            <a:graphic xmlns:a="http://schemas.openxmlformats.org/drawingml/2006/main">
+              <a:graphicData uri="http://schemas.openxmlformats.org/drawingml/2006/picture">
+                <pic:pic xmlns:pic="http://schemas.openxmlformats.org/drawingml/2006/picture">
+                  <pic:nvPicPr>
+                    <pic:cNvPr id="363139891" name="Resim 1" descr="metin, ekran görüntüsü, yazı tipi, sayı, numara içeren bir resim&#10;&#10;Yapay zeka tarafından oluşturulan içerik yanlış olabilir."/>
+                    <pic:cNvPicPr/>
+                  </pic:nvPicPr>
+                  <pic:blipFill>
+                    <a:blip r:embed="rId7"/>
+                    <a:stretch>
+                      <a:fillRect/>
+                    </a:stretch>
+                  </pic:blipFill>
+                  <pic:spPr>
+                    <a:xfrm>
+                      <a:off x="0" y="0"/>
+                      <a:ext cx="4153480" cy="3734321"/>
+                    </a:xfrm>
+                    <a:prstGeom prst="rect">
+                      <a:avLst/>
+                    </a:prstGeom>
+                  </pic:spPr>
+                </pic:pic>
+              </a:graphicData>
+            </a:graphic>
+          </wp:inline>
+        </w:drawing>
+      </w:r>
+    </w:p>
+    <w:p>
+      <w:pPr>
+        <w:rPr>
+          <w:b/>
+          <w:bCs/>
+        </w:rPr>
+      </w:pPr>
+      <w:r>
+        <w:rPr>
+          <w:b/>
+          <w:bCs/>
+        </w:rPr>
+        <w:t>3. Kontrol Algoritması – Kompansatör Tasarımı</w:t>
+      </w:r>
+    </w:p>
+    <w:p>
+      <w:r>
+        <w:rPr>
+          <w:rFonts w:ascii="Segoe UI Emoji" w:hAnsi="Segoe UI Emoji" w:cs="Segoe UI Emoji"/>
+        </w:rPr>
+        <w:t>📌</w:t>
+      </w:r>
+      <w:r>
+        <w:t xml:space="preserve"> </w:t>
+      </w:r>
+      <w:r>
+        <w:rPr>
+          <w:b/>
+          <w:bCs/>
+        </w:rPr>
+        <w:t>Şekil 3</w:t>
+      </w:r>
+      <w:r>
+        <w:t xml:space="preserve">: </w:t>
+      </w:r>
+      <w:proofErr w:type="spellStart"/>
+      <w:r>
+        <w:t>Type</w:t>
+      </w:r>
+      <w:proofErr w:type="spellEnd"/>
+      <w:r>
+        <w:t xml:space="preserve"> 3 Kompansatör bloğu (PWM + </w:t>
+      </w:r>
+      <w:proofErr w:type="spellStart"/>
+      <w:r>
+        <w:t>Error</w:t>
+      </w:r>
+      <w:proofErr w:type="spellEnd"/>
+      <w:r>
+        <w:t xml:space="preserve"> </w:t>
+      </w:r>
+      <w:proofErr w:type="spellStart"/>
+      <w:r>
+        <w:t>Amplifier</w:t>
+      </w:r>
+      <w:proofErr w:type="spellEnd"/>
+      <w:r>
+        <w:t xml:space="preserve"> + </w:t>
+      </w:r>
+      <w:proofErr w:type="spellStart"/>
+      <w:r>
+        <w:t>Compensation</w:t>
+      </w:r>
+      <w:proofErr w:type="spellEnd"/>
+      <w:r>
+        <w:t xml:space="preserve"> Network)</w:t>
+      </w:r>
+    </w:p>
+    <w:p>
+      <w:r>
+        <w:t>Bu bölümde şu hesaplar yer almalı:</w:t>
+      </w:r>
+    </w:p>
+    <w:p>
+      <w:pPr>
+        <w:jc w:val="center"/>
+      </w:pPr>
+      <w:r>
+        <w:rPr>
+          <w:noProof/>
+        </w:rPr>
+        <w:drawing>
+          <wp:inline distT="0" distB="0" distL="0" distR="0" wp14:anchorId="3708E4ED" wp14:editId="2D140EA1">
+            <wp:extent cx="5226554" cy="3139440"/>
+            <wp:effectExtent l="0" t="0" r="0" b="3810"/>
+            <wp:docPr id="600712522" name="Resim 1" descr="metin, ekran görüntüsü, yazı tipi, cebir içeren bir resim&#10;&#10;Yapay zeka tarafından oluşturulan içerik yanlış olabilir."/>
+            <wp:cNvGraphicFramePr>
+              <a:graphicFrameLocks xmlns:a="http://schemas.openxmlformats.org/drawingml/2006/main" noChangeAspect="1"/>
+            </wp:cNvGraphicFramePr>
+            <a:graphic xmlns:a="http://schemas.openxmlformats.org/drawingml/2006/main">
+              <a:graphicData uri="http://schemas.openxmlformats.org/drawingml/2006/picture">
+                <pic:pic xmlns:pic="http://schemas.openxmlformats.org/drawingml/2006/picture">
+                  <pic:nvPicPr>
+                    <pic:cNvPr id="600712522" name="Resim 1" descr="metin, ekran görüntüsü, yazı tipi, cebir içeren bir resim&#10;&#10;Yapay zeka tarafından oluşturulan içerik yanlış olabilir."/>
+                    <pic:cNvPicPr/>
+                  </pic:nvPicPr>
+                  <pic:blipFill>
+                    <a:blip r:embed="rId8"/>
+                    <a:stretch>
+                      <a:fillRect/>
+                    </a:stretch>
+                  </pic:blipFill>
+                  <pic:spPr>
+                    <a:xfrm>
+                      <a:off x="0" y="0"/>
+                      <a:ext cx="5229447" cy="3141178"/>
+                    </a:xfrm>
+                    <a:prstGeom prst="rect">
+                      <a:avLst/>
+                    </a:prstGeom>
+                  </pic:spPr>
+                </pic:pic>
+              </a:graphicData>
+            </a:graphic>
+          </wp:inline>
+        </w:drawing>
+      </w:r>
+    </w:p>
+    <w:p>
+      <w:r>
+        <w:t xml:space="preserve">Bu bölüme </w:t>
+      </w:r>
+      <w:r>
+        <w:rPr>
+          <w:b/>
+          <w:bCs/>
+        </w:rPr>
+        <w:t>"</w:t>
+      </w:r>
+      <w:proofErr w:type="spellStart"/>
+      <w:r>
+        <w:rPr>
+          <w:b/>
+          <w:bCs/>
+        </w:rPr>
+        <w:t>pole-zero</w:t>
+      </w:r>
+      <w:proofErr w:type="spellEnd"/>
+      <w:r>
+        <w:rPr>
+          <w:b/>
+          <w:bCs/>
+        </w:rPr>
+        <w:t xml:space="preserve"> yerleşimiyle kontrol sistemi kararlılığı"</w:t>
+      </w:r>
+      <w:r>
+        <w:t xml:space="preserve"> ifadesini de eklersen teorik katkı artar.</w:t>
+      </w:r>
+    </w:p>
+    <w:p>
+      <w:pPr>
+        <w:rPr>
+          <w:b/>
+          <w:bCs/>
+        </w:rPr>
+      </w:pPr>
+      <w:r>
+        <w:rPr>
+          <w:b/>
+          <w:bCs/>
+        </w:rPr>
+        <w:lastRenderedPageBreak/>
+        <w:t>4. Yazılım ve Gerçekleme</w:t>
+      </w:r>
+    </w:p>
+    <w:p>
+      <w:r>
+        <w:t>Bu kısım vaka çalışmanın gömülü yazılım yönüne gider.</w:t>
+      </w:r>
+    </w:p>
+    <w:p>
+      <w:pPr>
+        <w:numPr>
+          <w:ilvl w:val="0"/>
+          <w:numId w:val="2"/>
+        </w:numPr>
+      </w:pPr>
+      <w:r>
+        <w:t>PI/PID kontrolörün dijital denklemine yer ver:</w:t>
+      </w:r>
+    </w:p>
+    <w:p>
+      <w:pPr>
+        <w:jc w:val="center"/>
+      </w:pPr>
+      <w:r>
+        <w:rPr>
+          <w:noProof/>
+        </w:rPr>
+        <w:drawing>
+          <wp:inline distT="0" distB="0" distL="0" distR="0" wp14:anchorId="341A8DB8" wp14:editId="2F5FB5C8">
+            <wp:extent cx="3962953" cy="495369"/>
+            <wp:effectExtent l="0" t="0" r="0" b="0"/>
+            <wp:docPr id="1390493829" name="Resim 1" descr="yazı tipi, metin, çizgi, tipografi içeren bir resim&#10;&#10;Yapay zeka tarafından oluşturulan içerik yanlış olabilir."/>
+            <wp:cNvGraphicFramePr>
+              <a:graphicFrameLocks xmlns:a="http://schemas.openxmlformats.org/drawingml/2006/main" noChangeAspect="1"/>
+            </wp:cNvGraphicFramePr>
+            <a:graphic xmlns:a="http://schemas.openxmlformats.org/drawingml/2006/main">
+              <a:graphicData uri="http://schemas.openxmlformats.org/drawingml/2006/picture">
+                <pic:pic xmlns:pic="http://schemas.openxmlformats.org/drawingml/2006/picture">
+                  <pic:nvPicPr>
+                    <pic:cNvPr id="1390493829" name="Resim 1" descr="yazı tipi, metin, çizgi, tipografi içeren bir resim&#10;&#10;Yapay zeka tarafından oluşturulan içerik yanlış olabilir."/>
+                    <pic:cNvPicPr/>
+                  </pic:nvPicPr>
+                  <pic:blipFill>
+                    <a:blip r:embed="rId9"/>
+                    <a:stretch>
+                      <a:fillRect/>
+                    </a:stretch>
+                  </pic:blipFill>
+                  <pic:spPr>
+                    <a:xfrm>
+                      <a:off x="0" y="0"/>
+                      <a:ext cx="3962953" cy="495369"/>
+                    </a:xfrm>
+                    <a:prstGeom prst="rect">
+                      <a:avLst/>
+                    </a:prstGeom>
+                  </pic:spPr>
+                </pic:pic>
+              </a:graphicData>
+            </a:graphic>
+          </wp:inline>
+        </w:drawing>
+      </w:r>
+    </w:p>
+    <w:p>
+      <w:pPr>
+        <w:pStyle w:val="ListeParagraf"/>
+        <w:numPr>
+          <w:ilvl w:val="0"/>
+          <w:numId w:val="2"/>
+        </w:numPr>
+      </w:pPr>
+      <w:r>
+        <w:t>PID kazançlarını (</w:t>
+      </w:r>
+      <w:proofErr w:type="spellStart"/>
+      <w:r>
+        <w:t>Kp</w:t>
+      </w:r>
+      <w:proofErr w:type="spellEnd"/>
+      <w:r>
+        <w:t xml:space="preserve">, Ki) </w:t>
+      </w:r>
+      <w:proofErr w:type="spellStart"/>
+      <w:r>
+        <w:t>empirically</w:t>
+      </w:r>
+      <w:proofErr w:type="spellEnd"/>
+      <w:r>
+        <w:t xml:space="preserve"> ayarlayacağını belirt</w:t>
+      </w:r>
+    </w:p>
+    <w:p>
+      <w:pPr>
+        <w:pStyle w:val="ListeParagraf"/>
+        <w:numPr>
+          <w:ilvl w:val="0"/>
+          <w:numId w:val="2"/>
+        </w:numPr>
+      </w:pPr>
+      <w:r>
+        <w:t xml:space="preserve">PWM güncelleme sıklığını </w:t>
+      </w:r>
+      <w:r>
+        <w:rPr>
+          <w:b/>
+          <w:bCs/>
+        </w:rPr>
+        <w:t>10 kHz</w:t>
+      </w:r>
+      <w:r>
+        <w:t xml:space="preserve"> (Control </w:t>
+      </w:r>
+      <w:proofErr w:type="spellStart"/>
+      <w:r>
+        <w:t>Loop</w:t>
+      </w:r>
+      <w:proofErr w:type="spellEnd"/>
+      <w:r>
+        <w:t>) olarak tanımla</w:t>
+      </w:r>
+    </w:p>
+    <w:p>
+      <w:pPr>
+        <w:pStyle w:val="ListeParagraf"/>
+        <w:numPr>
+          <w:ilvl w:val="0"/>
+          <w:numId w:val="2"/>
+        </w:numPr>
+      </w:pPr>
+      <w:r>
+        <w:t xml:space="preserve">CAN üzerinden verilerin gönderilme aralığını belirt (100 </w:t>
+      </w:r>
+      <w:proofErr w:type="spellStart"/>
+      <w:r>
+        <w:t>ms</w:t>
+      </w:r>
+      <w:proofErr w:type="spellEnd"/>
+      <w:r>
+        <w:t xml:space="preserve"> gibi)</w:t>
+      </w:r>
+    </w:p>
+    <w:p>
+      <w:r>
+        <w:rPr>
+          <w:noProof/>
+        </w:rPr>
+        <w:drawing>
+          <wp:inline distT="0" distB="0" distL="0" distR="0" wp14:anchorId="724C2038" wp14:editId="6D7CEE84">
             <wp:extent cx="5010849" cy="4182059"/>
             <wp:effectExtent l="0" t="0" r="0" b="9525"/>
-            <wp:docPr id="608317805" name="Resim 1" descr="metin, diyagram, ekran görüntüsü, plan içeren bir resim&#10;&#10;Yapay zeka tarafından oluşturulan içerik yanlış olabilir."/>
+            <wp:docPr id="934244355" name="Resim 1" descr="metin, diyagram, ekran görüntüsü, plan içeren bir resim&#10;&#10;Yapay zeka tarafından oluşturulan içerik yanlış olabilir."/>
             <wp:cNvGraphicFramePr>
               <a:graphicFrameLocks xmlns:a="http://schemas.openxmlformats.org/drawingml/2006/main" noChangeAspect="1"/>
             </wp:cNvGraphicFramePr>
@@ -236,480 +678,6 @@
         </w:drawing>
       </w:r>
     </w:p>
-    <w:p/>
-    <w:p/>
-    <w:p/>
-    <w:p/>
-    <w:p/>
-    <w:p/>
-    <w:p/>
-    <w:p/>
-    <w:p/>
-    <w:p/>
-    <w:p/>
-    <w:p/>
-    <w:p/>
-    <w:p/>
-    <w:p>
-      <w:pPr>
-        <w:spacing w:before="100" w:beforeAutospacing="1" w:after="100" w:afterAutospacing="1" w:line="240" w:lineRule="auto"/>
-        <w:outlineLvl w:val="2"/>
-        <w:rPr>
-          <w:rFonts w:ascii="Times New Roman" w:eastAsia="Times New Roman" w:hAnsi="Times New Roman" w:cs="Times New Roman"/>
-          <w:b/>
-          <w:bCs/>
-          <w:kern w:val="0"/>
-          <w:sz w:val="27"/>
-          <w:szCs w:val="27"/>
-          <w:lang w:eastAsia="tr-TR"/>
-          <w14:ligatures w14:val="none"/>
-        </w:rPr>
-      </w:pPr>
-      <w:r>
-        <w:rPr>
-          <w:rFonts w:ascii="Times New Roman" w:eastAsia="Times New Roman" w:hAnsi="Times New Roman" w:cs="Times New Roman"/>
-          <w:b/>
-          <w:bCs/>
-          <w:kern w:val="0"/>
-          <w:sz w:val="27"/>
-          <w:szCs w:val="27"/>
-          <w:lang w:eastAsia="tr-TR"/>
-          <w14:ligatures w14:val="none"/>
-        </w:rPr>
-        <w:lastRenderedPageBreak/>
-        <w:t>1. GİRİŞ</w:t>
-      </w:r>
-    </w:p>
-    <w:p>
-      <w:pPr>
-        <w:spacing w:before="100" w:beforeAutospacing="1" w:after="100" w:afterAutospacing="1" w:line="240" w:lineRule="auto"/>
-        <w:rPr>
-          <w:rFonts w:ascii="Times New Roman" w:eastAsia="Times New Roman" w:hAnsi="Times New Roman" w:cs="Times New Roman"/>
-          <w:kern w:val="0"/>
-          <w:lang w:eastAsia="tr-TR"/>
-          <w14:ligatures w14:val="none"/>
-        </w:rPr>
-      </w:pPr>
-      <w:r>
-        <w:rPr>
-          <w:rFonts w:ascii="Times New Roman" w:eastAsia="Times New Roman" w:hAnsi="Times New Roman" w:cs="Times New Roman"/>
-          <w:kern w:val="0"/>
-          <w:lang w:eastAsia="tr-TR"/>
-          <w14:ligatures w14:val="none"/>
-        </w:rPr>
-        <w:t xml:space="preserve">Bu çalışma, değişken giriş gerilimleri ve yük altında sabit çıkış voltajı sağlayan, mikrodenetleyici tabanlı kapalı çevrim bir </w:t>
-      </w:r>
-      <w:proofErr w:type="spellStart"/>
-      <w:r>
-        <w:rPr>
-          <w:rFonts w:ascii="Times New Roman" w:eastAsia="Times New Roman" w:hAnsi="Times New Roman" w:cs="Times New Roman"/>
-          <w:kern w:val="0"/>
-          <w:lang w:eastAsia="tr-TR"/>
-          <w14:ligatures w14:val="none"/>
-        </w:rPr>
-        <w:t>Buck</w:t>
-      </w:r>
-      <w:proofErr w:type="spellEnd"/>
-      <w:r>
-        <w:rPr>
-          <w:rFonts w:ascii="Times New Roman" w:eastAsia="Times New Roman" w:hAnsi="Times New Roman" w:cs="Times New Roman"/>
-          <w:kern w:val="0"/>
-          <w:lang w:eastAsia="tr-TR"/>
-          <w14:ligatures w14:val="none"/>
-        </w:rPr>
-        <w:t xml:space="preserve"> (indirgeyici) DC-DC dönüştürücünün hem donanım hem de yazılım açıdan tasarımını kapsamaktadır. Sistemin aynı zamanda çıkış akımını sınırlandırması ve sistem durumunu CAN </w:t>
-      </w:r>
-      <w:proofErr w:type="spellStart"/>
-      <w:r>
-        <w:rPr>
-          <w:rFonts w:ascii="Times New Roman" w:eastAsia="Times New Roman" w:hAnsi="Times New Roman" w:cs="Times New Roman"/>
-          <w:kern w:val="0"/>
-          <w:lang w:eastAsia="tr-TR"/>
-          <w14:ligatures w14:val="none"/>
-        </w:rPr>
-        <w:t>Bus</w:t>
-      </w:r>
-      <w:proofErr w:type="spellEnd"/>
-      <w:r>
-        <w:rPr>
-          <w:rFonts w:ascii="Times New Roman" w:eastAsia="Times New Roman" w:hAnsi="Times New Roman" w:cs="Times New Roman"/>
-          <w:kern w:val="0"/>
-          <w:lang w:eastAsia="tr-TR"/>
-          <w14:ligatures w14:val="none"/>
-        </w:rPr>
-        <w:t xml:space="preserve"> üzerinden haberleşerek raporlaması beklenmektedir.</w:t>
-      </w:r>
-    </w:p>
-    <w:p>
-      <w:pPr>
-        <w:pStyle w:val="Balk3"/>
-      </w:pPr>
-      <w:r>
-        <w:rPr>
-          <w:rStyle w:val="Gl"/>
-          <w:b w:val="0"/>
-          <w:bCs w:val="0"/>
-        </w:rPr>
-        <w:t>2. Donanım Tasarımı ve Güç Devresi Hesapları</w:t>
-      </w:r>
-    </w:p>
-    <w:p>
-      <w:pPr>
-        <w:spacing w:before="100" w:beforeAutospacing="1" w:after="100" w:afterAutospacing="1"/>
-      </w:pPr>
-      <w:r>
-        <w:rPr>
-          <w:rFonts w:ascii="Segoe UI Emoji" w:hAnsi="Segoe UI Emoji" w:cs="Segoe UI Emoji"/>
-        </w:rPr>
-        <w:t>📌</w:t>
-      </w:r>
-      <w:r>
-        <w:t xml:space="preserve"> </w:t>
-      </w:r>
-      <w:r>
-        <w:rPr>
-          <w:rStyle w:val="Gl"/>
-        </w:rPr>
-        <w:t>Şekil 1</w:t>
-      </w:r>
-      <w:r>
-        <w:t xml:space="preserve">: Temel </w:t>
-      </w:r>
-      <w:proofErr w:type="spellStart"/>
-      <w:r>
-        <w:t>buck</w:t>
-      </w:r>
-      <w:proofErr w:type="spellEnd"/>
-      <w:r>
-        <w:t xml:space="preserve"> devresi (Excel'deki mavi çerçeveli devre)</w:t>
-      </w:r>
-    </w:p>
-    <w:p>
-      <w:r>
-        <w:drawing>
-          <wp:inline distT="0" distB="0" distL="0" distR="0" wp14:anchorId="24C04709" wp14:editId="5090AB52">
-            <wp:extent cx="4153480" cy="3734321"/>
-            <wp:effectExtent l="0" t="0" r="0" b="0"/>
-            <wp:docPr id="363139891" name="Resim 1" descr="metin, ekran görüntüsü, yazı tipi, sayı, numara içeren bir resim&#10;&#10;Yapay zeka tarafından oluşturulan içerik yanlış olabilir."/>
-            <wp:cNvGraphicFramePr>
-              <a:graphicFrameLocks xmlns:a="http://schemas.openxmlformats.org/drawingml/2006/main" noChangeAspect="1"/>
-            </wp:cNvGraphicFramePr>
-            <a:graphic xmlns:a="http://schemas.openxmlformats.org/drawingml/2006/main">
-              <a:graphicData uri="http://schemas.openxmlformats.org/drawingml/2006/picture">
-                <pic:pic xmlns:pic="http://schemas.openxmlformats.org/drawingml/2006/picture">
-                  <pic:nvPicPr>
-                    <pic:cNvPr id="363139891" name="Resim 1" descr="metin, ekran görüntüsü, yazı tipi, sayı, numara içeren bir resim&#10;&#10;Yapay zeka tarafından oluşturulan içerik yanlış olabilir."/>
-                    <pic:cNvPicPr/>
-                  </pic:nvPicPr>
-                  <pic:blipFill>
-                    <a:blip r:embed="rId11"/>
-                    <a:stretch>
-                      <a:fillRect/>
-                    </a:stretch>
-                  </pic:blipFill>
-                  <pic:spPr>
-                    <a:xfrm>
-                      <a:off x="0" y="0"/>
-                      <a:ext cx="4153480" cy="3734321"/>
-                    </a:xfrm>
-                    <a:prstGeom prst="rect">
-                      <a:avLst/>
-                    </a:prstGeom>
-                  </pic:spPr>
-                </pic:pic>
-              </a:graphicData>
-            </a:graphic>
-          </wp:inline>
-        </w:drawing>
-      </w:r>
-    </w:p>
-    <w:p>
-      <w:pPr>
-        <w:rPr>
-          <w:b/>
-          <w:bCs/>
-        </w:rPr>
-      </w:pPr>
-      <w:r>
-        <w:rPr>
-          <w:b/>
-          <w:bCs/>
-        </w:rPr>
-        <w:t>3. Kontrol Algoritması – Kompansatör Tasarımı</w:t>
-      </w:r>
-    </w:p>
-    <w:p>
-      <w:r>
-        <w:rPr>
-          <w:rFonts w:ascii="Segoe UI Emoji" w:hAnsi="Segoe UI Emoji" w:cs="Segoe UI Emoji"/>
-        </w:rPr>
-        <w:t>📌</w:t>
-      </w:r>
-      <w:r>
-        <w:t xml:space="preserve"> </w:t>
-      </w:r>
-      <w:r>
-        <w:rPr>
-          <w:b/>
-          <w:bCs/>
-        </w:rPr>
-        <w:t>Şekil 3</w:t>
-      </w:r>
-      <w:r>
-        <w:t xml:space="preserve">: </w:t>
-      </w:r>
-      <w:proofErr w:type="spellStart"/>
-      <w:r>
-        <w:t>Type</w:t>
-      </w:r>
-      <w:proofErr w:type="spellEnd"/>
-      <w:r>
-        <w:t xml:space="preserve"> 3 Kompansatör bloğu (PWM + </w:t>
-      </w:r>
-      <w:proofErr w:type="spellStart"/>
-      <w:r>
-        <w:t>Error</w:t>
-      </w:r>
-      <w:proofErr w:type="spellEnd"/>
-      <w:r>
-        <w:t xml:space="preserve"> </w:t>
-      </w:r>
-      <w:proofErr w:type="spellStart"/>
-      <w:r>
-        <w:t>Amplifier</w:t>
-      </w:r>
-      <w:proofErr w:type="spellEnd"/>
-      <w:r>
-        <w:t xml:space="preserve"> + </w:t>
-      </w:r>
-      <w:proofErr w:type="spellStart"/>
-      <w:r>
-        <w:t>Compensation</w:t>
-      </w:r>
-      <w:proofErr w:type="spellEnd"/>
-      <w:r>
-        <w:t xml:space="preserve"> Network)</w:t>
-      </w:r>
-    </w:p>
-    <w:p>
-      <w:r>
-        <w:t>Bu bölümde şu hesaplar yer almalı:</w:t>
-      </w:r>
-    </w:p>
-    <w:p>
-      <w:r>
-        <w:lastRenderedPageBreak/>
-        <w:drawing>
-          <wp:inline distT="0" distB="0" distL="0" distR="0" wp14:anchorId="3708E4ED" wp14:editId="0D49C591">
-            <wp:extent cx="5677692" cy="3410426"/>
-            <wp:effectExtent l="0" t="0" r="0" b="0"/>
-            <wp:docPr id="600712522" name="Resim 1" descr="metin, ekran görüntüsü, yazı tipi, cebir içeren bir resim&#10;&#10;Yapay zeka tarafından oluşturulan içerik yanlış olabilir."/>
-            <wp:cNvGraphicFramePr>
-              <a:graphicFrameLocks xmlns:a="http://schemas.openxmlformats.org/drawingml/2006/main" noChangeAspect="1"/>
-            </wp:cNvGraphicFramePr>
-            <a:graphic xmlns:a="http://schemas.openxmlformats.org/drawingml/2006/main">
-              <a:graphicData uri="http://schemas.openxmlformats.org/drawingml/2006/picture">
-                <pic:pic xmlns:pic="http://schemas.openxmlformats.org/drawingml/2006/picture">
-                  <pic:nvPicPr>
-                    <pic:cNvPr id="600712522" name="Resim 1" descr="metin, ekran görüntüsü, yazı tipi, cebir içeren bir resim&#10;&#10;Yapay zeka tarafından oluşturulan içerik yanlış olabilir."/>
-                    <pic:cNvPicPr/>
-                  </pic:nvPicPr>
-                  <pic:blipFill>
-                    <a:blip r:embed="rId12"/>
-                    <a:stretch>
-                      <a:fillRect/>
-                    </a:stretch>
-                  </pic:blipFill>
-                  <pic:spPr>
-                    <a:xfrm>
-                      <a:off x="0" y="0"/>
-                      <a:ext cx="5677692" cy="3410426"/>
-                    </a:xfrm>
-                    <a:prstGeom prst="rect">
-                      <a:avLst/>
-                    </a:prstGeom>
-                  </pic:spPr>
-                </pic:pic>
-              </a:graphicData>
-            </a:graphic>
-          </wp:inline>
-        </w:drawing>
-      </w:r>
-    </w:p>
-    <w:p>
-      <w:r>
-        <w:t xml:space="preserve">Bu bölüme </w:t>
-      </w:r>
-      <w:r>
-        <w:rPr>
-          <w:b/>
-          <w:bCs/>
-        </w:rPr>
-        <w:t>"</w:t>
-      </w:r>
-      <w:proofErr w:type="spellStart"/>
-      <w:r>
-        <w:rPr>
-          <w:b/>
-          <w:bCs/>
-        </w:rPr>
-        <w:t>pole-zero</w:t>
-      </w:r>
-      <w:proofErr w:type="spellEnd"/>
-      <w:r>
-        <w:rPr>
-          <w:b/>
-          <w:bCs/>
-        </w:rPr>
-        <w:t xml:space="preserve"> yerleşimiyle kontrol sistemi kararlılığı"</w:t>
-      </w:r>
-      <w:r>
-        <w:t xml:space="preserve"> ifadesini de eklersen teorik katkı artar.</w:t>
-      </w:r>
-    </w:p>
-    <w:p>
-      <w:pPr>
-        <w:rPr>
-          <w:b/>
-          <w:bCs/>
-        </w:rPr>
-      </w:pPr>
-      <w:r>
-        <w:rPr>
-          <w:b/>
-          <w:bCs/>
-        </w:rPr>
-        <w:t>4. Yazılım ve Gerçekleme</w:t>
-      </w:r>
-    </w:p>
-    <w:p>
-      <w:r>
-        <w:t>Bu kısım vaka çalışmanın gömülü yazılım yönüne gider.</w:t>
-      </w:r>
-    </w:p>
-    <w:p>
-      <w:pPr>
-        <w:numPr>
-          <w:ilvl w:val="0"/>
-          <w:numId w:val="2"/>
-        </w:numPr>
-      </w:pPr>
-      <w:r>
-        <w:t>PI/PID kontrolörün dijital denklemine yer ver:</w:t>
-      </w:r>
-    </w:p>
-    <w:p>
-      <w:r>
-        <w:drawing>
-          <wp:inline distT="0" distB="0" distL="0" distR="0" wp14:anchorId="341A8DB8" wp14:editId="2F5FB5C8">
-            <wp:extent cx="3962953" cy="495369"/>
-            <wp:effectExtent l="0" t="0" r="0" b="0"/>
-            <wp:docPr id="1390493829" name="Resim 1" descr="yazı tipi, metin, çizgi, tipografi içeren bir resim&#10;&#10;Yapay zeka tarafından oluşturulan içerik yanlış olabilir."/>
-            <wp:cNvGraphicFramePr>
-              <a:graphicFrameLocks xmlns:a="http://schemas.openxmlformats.org/drawingml/2006/main" noChangeAspect="1"/>
-            </wp:cNvGraphicFramePr>
-            <a:graphic xmlns:a="http://schemas.openxmlformats.org/drawingml/2006/main">
-              <a:graphicData uri="http://schemas.openxmlformats.org/drawingml/2006/picture">
-                <pic:pic xmlns:pic="http://schemas.openxmlformats.org/drawingml/2006/picture">
-                  <pic:nvPicPr>
-                    <pic:cNvPr id="1390493829" name="Resim 1" descr="yazı tipi, metin, çizgi, tipografi içeren bir resim&#10;&#10;Yapay zeka tarafından oluşturulan içerik yanlış olabilir."/>
-                    <pic:cNvPicPr/>
-                  </pic:nvPicPr>
-                  <pic:blipFill>
-                    <a:blip r:embed="rId13"/>
-                    <a:stretch>
-                      <a:fillRect/>
-                    </a:stretch>
-                  </pic:blipFill>
-                  <pic:spPr>
-                    <a:xfrm>
-                      <a:off x="0" y="0"/>
-                      <a:ext cx="3962953" cy="495369"/>
-                    </a:xfrm>
-                    <a:prstGeom prst="rect">
-                      <a:avLst/>
-                    </a:prstGeom>
-                  </pic:spPr>
-                </pic:pic>
-              </a:graphicData>
-            </a:graphic>
-          </wp:inline>
-        </w:drawing>
-      </w:r>
-    </w:p>
-    <w:p>
-      <w:proofErr w:type="gramStart"/>
-      <w:r>
-        <w:t>  PID</w:t>
-      </w:r>
-      <w:proofErr w:type="gramEnd"/>
-      <w:r>
-        <w:t xml:space="preserve"> kazançlarını (</w:t>
-      </w:r>
-      <w:proofErr w:type="spellStart"/>
-      <w:r>
-        <w:t>Kp</w:t>
-      </w:r>
-      <w:proofErr w:type="spellEnd"/>
-      <w:r>
-        <w:t xml:space="preserve">, Ki) </w:t>
-      </w:r>
-      <w:proofErr w:type="spellStart"/>
-      <w:r>
-        <w:t>empirically</w:t>
-      </w:r>
-      <w:proofErr w:type="spellEnd"/>
-      <w:r>
-        <w:t xml:space="preserve"> ayarlayacağını belirt</w:t>
-      </w:r>
-    </w:p>
-    <w:p>
-      <w:proofErr w:type="gramStart"/>
-      <w:r>
-        <w:t>  PWM</w:t>
-      </w:r>
-      <w:proofErr w:type="gramEnd"/>
-      <w:r>
-        <w:t xml:space="preserve"> güncelleme sıklığını </w:t>
-      </w:r>
-      <w:r>
-        <w:rPr>
-          <w:b/>
-          <w:bCs/>
-        </w:rPr>
-        <w:t>10 kHz</w:t>
-      </w:r>
-      <w:r>
-        <w:t xml:space="preserve"> (Control </w:t>
-      </w:r>
-      <w:proofErr w:type="spellStart"/>
-      <w:r>
-        <w:t>Loop</w:t>
-      </w:r>
-      <w:proofErr w:type="spellEnd"/>
-      <w:r>
-        <w:t>) olarak tanımla</w:t>
-      </w:r>
-    </w:p>
-    <w:p>
-      <w:proofErr w:type="gramStart"/>
-      <w:r>
-        <w:t>  CAN</w:t>
-      </w:r>
-      <w:proofErr w:type="gramEnd"/>
-      <w:r>
-        <w:t xml:space="preserve"> üzerinden verilerin gönderilme aralığını belirt (100 </w:t>
-      </w:r>
-      <w:proofErr w:type="spellStart"/>
-      <w:r>
-        <w:t>ms</w:t>
-      </w:r>
-      <w:proofErr w:type="spellEnd"/>
-      <w:r>
-        <w:t xml:space="preserve"> gibi)</w:t>
-      </w:r>
-    </w:p>
-    <w:p/>
     <w:p>
       <w:pPr>
         <w:rPr>
@@ -773,12 +741,18 @@
     </w:p>
     <w:p/>
     <w:p>
-      <w:r>
+      <w:pPr>
+        <w:jc w:val="center"/>
+      </w:pPr>
+      <w:r>
+        <w:rPr>
+          <w:noProof/>
+        </w:rPr>
         <w:lastRenderedPageBreak/>
         <w:drawing>
-          <wp:inline distT="0" distB="0" distL="0" distR="0" wp14:anchorId="5C6C5E70" wp14:editId="6E722CEC">
-            <wp:extent cx="5760720" cy="4582795"/>
-            <wp:effectExtent l="0" t="0" r="0" b="8255"/>
+          <wp:inline distT="0" distB="0" distL="0" distR="0" wp14:anchorId="5C6C5E70" wp14:editId="1B8A5769">
+            <wp:extent cx="5080641" cy="4041775"/>
+            <wp:effectExtent l="0" t="0" r="5715" b="0"/>
             <wp:docPr id="2099097360" name="Resim 1" descr="metin, ekran görüntüsü, yazılım, ekran, görüntüleme içeren bir resim&#10;&#10;Yapay zeka tarafından oluşturulan içerik yanlış olabilir."/>
             <wp:cNvGraphicFramePr>
               <a:graphicFrameLocks xmlns:a="http://schemas.openxmlformats.org/drawingml/2006/main" noChangeAspect="1"/>
@@ -791,7 +765,7 @@
                     <pic:cNvPicPr/>
                   </pic:nvPicPr>
                   <pic:blipFill>
-                    <a:blip r:embed="rId14"/>
+                    <a:blip r:embed="rId11"/>
                     <a:stretch>
                       <a:fillRect/>
                     </a:stretch>
@@ -799,7 +773,7 @@
                   <pic:spPr>
                     <a:xfrm>
                       <a:off x="0" y="0"/>
-                      <a:ext cx="5760720" cy="4582795"/>
+                      <a:ext cx="5082750" cy="4043453"/>
                     </a:xfrm>
                     <a:prstGeom prst="rect">
                       <a:avLst/>
@@ -827,6 +801,119 @@
 <file path=word/numbering.xml><?xml version="1.0" encoding="utf-8"?>
 <w:numbering xmlns:wpc="http://schemas.microsoft.com/office/word/2010/wordprocessingCanvas" xmlns:cx="http://schemas.microsoft.com/office/drawing/2014/chartex" xmlns:cx1="http://schemas.microsoft.com/office/drawing/2015/9/8/chartex" xmlns:cx2="http://schemas.microsoft.com/office/drawing/2015/10/21/chartex" xmlns:cx3="http://schemas.microsoft.com/office/drawing/2016/5/9/chartex" xmlns:cx4="http://schemas.microsoft.com/office/drawing/2016/5/10/chartex" xmlns:cx5="http://schemas.microsoft.com/office/drawing/2016/5/11/chartex" xmlns:cx6="http://schemas.microsoft.com/office/drawing/2016/5/12/chartex" xmlns:cx7="http://schemas.microsoft.com/office/drawing/2016/5/13/chartex" xmlns:cx8="http://schemas.microsoft.com/office/drawing/2016/5/14/chartex" xmlns:mc="http://schemas.openxmlformats.org/markup-compatibility/2006" xmlns:aink="http://schemas.microsoft.com/office/drawing/2016/ink" xmlns:am3d="http://schemas.microsoft.com/office/drawing/2017/model3d" xmlns:o="urn:schemas-microsoft-com:office:office" xmlns:oel="http://schemas.microsoft.com/office/2019/extlst" xmlns:r="http://schemas.openxmlformats.org/officeDocument/2006/relationships" xmlns:m="http://schemas.openxmlformats.org/officeDocument/2006/math" xmlns:v="urn:schemas-microsoft-com:vml" xmlns:wp14="http://schemas.microsoft.com/office/word/2010/wordprocessingDrawing" xmlns:wp="http://schemas.openxmlformats.org/drawingml/2006/wordprocessingDrawing" xmlns:w10="urn:schemas-microsoft-com:office:word" xmlns:w="http://schemas.openxmlformats.org/wordprocessingml/2006/main" xmlns:w14="http://schemas.microsoft.com/office/word/2010/wordml" xmlns:w15="http://schemas.microsoft.com/office/word/2012/wordml" xmlns:w16cex="http://schemas.microsoft.com/office/word/2018/wordml/cex" xmlns:w16cid="http://schemas.microsoft.com/office/word/2016/wordml/cid" xmlns:w16="http://schemas.microsoft.com/office/word/2018/wordml" xmlns:w16du="http://schemas.microsoft.com/office/word/2023/wordml/word16du" xmlns:w16sdtdh="http://schemas.microsoft.com/office/word/2020/wordml/sdtdatahash" xmlns:w16sdtfl="http://schemas.microsoft.com/office/word/2024/wordml/sdtformatlock" xmlns:w16se="http://schemas.microsoft.com/office/word/2015/wordml/symex" xmlns:wpg="http://schemas.microsoft.com/office/word/2010/wordprocessingGroup" xmlns:wpi="http://schemas.microsoft.com/office/word/2010/wordprocessingInk" xmlns:wne="http://schemas.microsoft.com/office/word/2006/wordml" xmlns:wps="http://schemas.microsoft.com/office/word/2010/wordprocessingShape" mc:Ignorable="w14 w15 w16se w16cid w16 w16cex w16sdtdh w16sdtfl w16du wp14">
   <w:abstractNum w:abstractNumId="0" w15:restartNumberingAfterBreak="0">
+    <w:nsid w:val="44315E16"/>
+    <w:multiLevelType w:val="hybridMultilevel"/>
+    <w:tmpl w:val="7C42529E"/>
+    <w:lvl w:ilvl="0" w:tplc="041F0001">
+      <w:start w:val="1"/>
+      <w:numFmt w:val="bullet"/>
+      <w:lvlText w:val=""/>
+      <w:lvlJc w:val="left"/>
+      <w:pPr>
+        <w:ind w:left="720" w:hanging="360"/>
+      </w:pPr>
+      <w:rPr>
+        <w:rFonts w:ascii="Symbol" w:hAnsi="Symbol" w:hint="default"/>
+      </w:rPr>
+    </w:lvl>
+    <w:lvl w:ilvl="1" w:tplc="041F0003" w:tentative="1">
+      <w:start w:val="1"/>
+      <w:numFmt w:val="bullet"/>
+      <w:lvlText w:val="o"/>
+      <w:lvlJc w:val="left"/>
+      <w:pPr>
+        <w:ind w:left="1440" w:hanging="360"/>
+      </w:pPr>
+      <w:rPr>
+        <w:rFonts w:ascii="Courier New" w:hAnsi="Courier New" w:cs="Courier New" w:hint="default"/>
+      </w:rPr>
+    </w:lvl>
+    <w:lvl w:ilvl="2" w:tplc="041F0005" w:tentative="1">
+      <w:start w:val="1"/>
+      <w:numFmt w:val="bullet"/>
+      <w:lvlText w:val=""/>
+      <w:lvlJc w:val="left"/>
+      <w:pPr>
+        <w:ind w:left="2160" w:hanging="360"/>
+      </w:pPr>
+      <w:rPr>
+        <w:rFonts w:ascii="Wingdings" w:hAnsi="Wingdings" w:hint="default"/>
+      </w:rPr>
+    </w:lvl>
+    <w:lvl w:ilvl="3" w:tplc="041F0001" w:tentative="1">
+      <w:start w:val="1"/>
+      <w:numFmt w:val="bullet"/>
+      <w:lvlText w:val=""/>
+      <w:lvlJc w:val="left"/>
+      <w:pPr>
+        <w:ind w:left="2880" w:hanging="360"/>
+      </w:pPr>
+      <w:rPr>
+        <w:rFonts w:ascii="Symbol" w:hAnsi="Symbol" w:hint="default"/>
+      </w:rPr>
+    </w:lvl>
+    <w:lvl w:ilvl="4" w:tplc="041F0003" w:tentative="1">
+      <w:start w:val="1"/>
+      <w:numFmt w:val="bullet"/>
+      <w:lvlText w:val="o"/>
+      <w:lvlJc w:val="left"/>
+      <w:pPr>
+        <w:ind w:left="3600" w:hanging="360"/>
+      </w:pPr>
+      <w:rPr>
+        <w:rFonts w:ascii="Courier New" w:hAnsi="Courier New" w:cs="Courier New" w:hint="default"/>
+      </w:rPr>
+    </w:lvl>
+    <w:lvl w:ilvl="5" w:tplc="041F0005" w:tentative="1">
+      <w:start w:val="1"/>
+      <w:numFmt w:val="bullet"/>
+      <w:lvlText w:val=""/>
+      <w:lvlJc w:val="left"/>
+      <w:pPr>
+        <w:ind w:left="4320" w:hanging="360"/>
+      </w:pPr>
+      <w:rPr>
+        <w:rFonts w:ascii="Wingdings" w:hAnsi="Wingdings" w:hint="default"/>
+      </w:rPr>
+    </w:lvl>
+    <w:lvl w:ilvl="6" w:tplc="041F0001" w:tentative="1">
+      <w:start w:val="1"/>
+      <w:numFmt w:val="bullet"/>
+      <w:lvlText w:val=""/>
+      <w:lvlJc w:val="left"/>
+      <w:pPr>
+        <w:ind w:left="5040" w:hanging="360"/>
+      </w:pPr>
+      <w:rPr>
+        <w:rFonts w:ascii="Symbol" w:hAnsi="Symbol" w:hint="default"/>
+      </w:rPr>
+    </w:lvl>
+    <w:lvl w:ilvl="7" w:tplc="041F0003" w:tentative="1">
+      <w:start w:val="1"/>
+      <w:numFmt w:val="bullet"/>
+      <w:lvlText w:val="o"/>
+      <w:lvlJc w:val="left"/>
+      <w:pPr>
+        <w:ind w:left="5760" w:hanging="360"/>
+      </w:pPr>
+      <w:rPr>
+        <w:rFonts w:ascii="Courier New" w:hAnsi="Courier New" w:cs="Courier New" w:hint="default"/>
+      </w:rPr>
+    </w:lvl>
+    <w:lvl w:ilvl="8" w:tplc="041F0005" w:tentative="1">
+      <w:start w:val="1"/>
+      <w:numFmt w:val="bullet"/>
+      <w:lvlText w:val=""/>
+      <w:lvlJc w:val="left"/>
+      <w:pPr>
+        <w:ind w:left="6480" w:hanging="360"/>
+      </w:pPr>
+      <w:rPr>
+        <w:rFonts w:ascii="Wingdings" w:hAnsi="Wingdings" w:hint="default"/>
+      </w:rPr>
+    </w:lvl>
+  </w:abstractNum>
+  <w:abstractNum w:abstractNumId="1" w15:restartNumberingAfterBreak="0">
     <w:nsid w:val="53ED770F"/>
     <w:multiLevelType w:val="multilevel"/>
     <w:tmpl w:val="78A4BC1E"/>
@@ -975,7 +1062,7 @@
       </w:rPr>
     </w:lvl>
   </w:abstractNum>
-  <w:abstractNum w:abstractNumId="1" w15:restartNumberingAfterBreak="0">
+  <w:abstractNum w:abstractNumId="2" w15:restartNumberingAfterBreak="0">
     <w:nsid w:val="66620888"/>
     <w:multiLevelType w:val="multilevel"/>
     <w:tmpl w:val="E31E891A"/>
@@ -1124,7 +1211,7 @@
       </w:rPr>
     </w:lvl>
   </w:abstractNum>
-  <w:abstractNum w:abstractNumId="2" w15:restartNumberingAfterBreak="0">
+  <w:abstractNum w:abstractNumId="3" w15:restartNumberingAfterBreak="0">
     <w:nsid w:val="769633B7"/>
     <w:multiLevelType w:val="multilevel"/>
     <w:tmpl w:val="70DE7D5C"/>
@@ -1274,12 +1361,15 @@
     </w:lvl>
   </w:abstractNum>
   <w:num w:numId="1" w16cid:durableId="1200318570">
+    <w:abstractNumId w:val="3"/>
+  </w:num>
+  <w:num w:numId="2" w16cid:durableId="318658175">
     <w:abstractNumId w:val="2"/>
   </w:num>
-  <w:num w:numId="2" w16cid:durableId="318658175">
+  <w:num w:numId="3" w16cid:durableId="499085443">
     <w:abstractNumId w:val="1"/>
   </w:num>
-  <w:num w:numId="3" w16cid:durableId="499085443">
+  <w:num w:numId="4" w16cid:durableId="346835100">
     <w:abstractNumId w:val="0"/>
   </w:num>
 </w:numbering>
@@ -1888,6 +1978,7 @@
   <w:style w:type="character" w:default="1" w:styleId="VarsaylanParagrafYazTipi">
     <w:name w:val="Default Paragraph Font"/>
     <w:uiPriority w:val="1"/>
+    <w:semiHidden/>
     <w:unhideWhenUsed/>
   </w:style>
   <w:style w:type="table" w:default="1" w:styleId="NormalTablo">

--- a/BUCK CONVERTER.docx
+++ b/BUCK CONVERTER.docx
@@ -81,47 +81,7 @@
           <w:lang w:eastAsia="tr-TR"/>
           <w14:ligatures w14:val="none"/>
         </w:rPr>
-        <w:t xml:space="preserve">Bu çalışma, değişken giriş gerilimleri ve yük altında sabit çıkış voltajı sağlayan, mikrodenetleyici tabanlı kapalı çevrim bir </w:t>
-      </w:r>
-      <w:proofErr w:type="spellStart"/>
-      <w:r>
-        <w:rPr>
-          <w:rFonts w:ascii="Times New Roman" w:eastAsia="Times New Roman" w:hAnsi="Times New Roman" w:cs="Times New Roman"/>
-          <w:kern w:val="0"/>
-          <w:lang w:eastAsia="tr-TR"/>
-          <w14:ligatures w14:val="none"/>
-        </w:rPr>
-        <w:t>Buck</w:t>
-      </w:r>
-      <w:proofErr w:type="spellEnd"/>
-      <w:r>
-        <w:rPr>
-          <w:rFonts w:ascii="Times New Roman" w:eastAsia="Times New Roman" w:hAnsi="Times New Roman" w:cs="Times New Roman"/>
-          <w:kern w:val="0"/>
-          <w:lang w:eastAsia="tr-TR"/>
-          <w14:ligatures w14:val="none"/>
-        </w:rPr>
-        <w:t xml:space="preserve"> (indirgeyici) DC-DC dönüştürücünün hem donanım hem de yazılım açıdan tasarımını kapsamaktadır. Sistemin aynı zamanda çıkış akımını sınırlandırması ve sistem durumunu CAN </w:t>
-      </w:r>
-      <w:proofErr w:type="spellStart"/>
-      <w:r>
-        <w:rPr>
-          <w:rFonts w:ascii="Times New Roman" w:eastAsia="Times New Roman" w:hAnsi="Times New Roman" w:cs="Times New Roman"/>
-          <w:kern w:val="0"/>
-          <w:lang w:eastAsia="tr-TR"/>
-          <w14:ligatures w14:val="none"/>
-        </w:rPr>
-        <w:t>Bus</w:t>
-      </w:r>
-      <w:proofErr w:type="spellEnd"/>
-      <w:r>
-        <w:rPr>
-          <w:rFonts w:ascii="Times New Roman" w:eastAsia="Times New Roman" w:hAnsi="Times New Roman" w:cs="Times New Roman"/>
-          <w:kern w:val="0"/>
-          <w:lang w:eastAsia="tr-TR"/>
-          <w14:ligatures w14:val="none"/>
-        </w:rPr>
-        <w:t xml:space="preserve"> üzerinden haberleşerek raporlaması beklenmektedir.</w:t>
+        <w:t>Bu çalışma, değişken giriş gerilimleri ve yük altında sabit çıkış voltajı sağlayan, mikrodenetleyici tabanlı kapalı çevrim bir Buck (indirgeyici) DC-DC dönüştürücünün hem donanım hem de yazılım açıdan tasarımını kapsamaktadır. Sistemin aynı zamanda çıkış akımını sınırlandırması ve sistem durumunu CAN Bus üzerinden haberleşerek raporlaması beklenmektedir.</w:t>
       </w:r>
     </w:p>
     <w:p>
@@ -139,7 +99,7 @@
           <w:noProof/>
         </w:rPr>
         <w:drawing>
-          <wp:inline distT="0" distB="0" distL="0" distR="0" wp14:anchorId="1A9677B8" wp14:editId="1E7FB04C">
+          <wp:inline distT="0" distB="0" distL="0" distR="0" wp14:anchorId="1A9677B8" wp14:editId="5F29C8FE">
             <wp:extent cx="2870200" cy="1371545"/>
             <wp:effectExtent l="19050" t="19050" r="25400" b="19685"/>
             <wp:docPr id="1996934246" name="Picture 18" descr="diyagram, çizgi, plan, teknik çizim içeren bir resim&#10;&#10;Yapay zeka tarafından oluşturulan içerik yanlış olabilir.">
@@ -214,7 +174,7 @@
           <w:noProof/>
         </w:rPr>
         <w:drawing>
-          <wp:inline distT="0" distB="0" distL="0" distR="0" wp14:anchorId="3A099369" wp14:editId="23D4319A">
+          <wp:inline distT="0" distB="0" distL="0" distR="0" wp14:anchorId="3A099369" wp14:editId="5761D4B3">
             <wp:extent cx="2807912" cy="2895600"/>
             <wp:effectExtent l="19050" t="19050" r="12065" b="19050"/>
             <wp:docPr id="777662875" name="Picture 66" descr="diyagram, metin, çizgi, öykü gelişim çizgisi; kumpas; grafiğini çıkarma içeren bir resim&#10;&#10;Yapay zeka tarafından oluşturulan içerik yanlış olabilir.">
@@ -348,64 +308,6 @@
       </w:r>
     </w:p>
     <w:p>
-      <w:r>
-        <w:rPr>
-          <w:rFonts w:ascii="Segoe UI Emoji" w:hAnsi="Segoe UI Emoji" w:cs="Segoe UI Emoji"/>
-        </w:rPr>
-        <w:t>📌</w:t>
-      </w:r>
-      <w:r>
-        <w:t xml:space="preserve"> </w:t>
-      </w:r>
-      <w:r>
-        <w:rPr>
-          <w:b/>
-          <w:bCs/>
-        </w:rPr>
-        <w:t>Şekil 3</w:t>
-      </w:r>
-      <w:r>
-        <w:t xml:space="preserve">: </w:t>
-      </w:r>
-      <w:proofErr w:type="spellStart"/>
-      <w:r>
-        <w:t>Type</w:t>
-      </w:r>
-      <w:proofErr w:type="spellEnd"/>
-      <w:r>
-        <w:t xml:space="preserve"> 3 Kompansatör bloğu (PWM + </w:t>
-      </w:r>
-      <w:proofErr w:type="spellStart"/>
-      <w:r>
-        <w:t>Error</w:t>
-      </w:r>
-      <w:proofErr w:type="spellEnd"/>
-      <w:r>
-        <w:t xml:space="preserve"> </w:t>
-      </w:r>
-      <w:proofErr w:type="spellStart"/>
-      <w:r>
-        <w:t>Amplifier</w:t>
-      </w:r>
-      <w:proofErr w:type="spellEnd"/>
-      <w:r>
-        <w:t xml:space="preserve"> + </w:t>
-      </w:r>
-      <w:proofErr w:type="spellStart"/>
-      <w:r>
-        <w:t>Compensation</w:t>
-      </w:r>
-      <w:proofErr w:type="spellEnd"/>
-      <w:r>
-        <w:t xml:space="preserve"> Network)</w:t>
-      </w:r>
-    </w:p>
-    <w:p>
-      <w:r>
-        <w:t>Bu bölümde şu hesaplar yer almalı:</w:t>
-      </w:r>
-    </w:p>
-    <w:p>
       <w:pPr>
         <w:jc w:val="center"/>
       </w:pPr>
@@ -451,49 +353,71 @@
       </w:r>
     </w:p>
     <w:p>
+      <w:pPr>
+        <w:rPr>
+          <w:b/>
+          <w:bCs/>
+        </w:rPr>
+      </w:pPr>
       <w:r>
-        <w:t xml:space="preserve">Bu bölüme </w:t>
+        <w:rPr>
+          <w:noProof/>
+        </w:rPr>
+        <w:lastRenderedPageBreak/>
+        <w:drawing>
+          <wp:inline distT="0" distB="0" distL="0" distR="0" wp14:anchorId="13545D0F" wp14:editId="3BEA0C0A">
+            <wp:extent cx="5753100" cy="3829050"/>
+            <wp:effectExtent l="0" t="0" r="0" b="0"/>
+            <wp:docPr id="1996385518" name="Resim 1"/>
+            <wp:cNvGraphicFramePr>
+              <a:graphicFrameLocks xmlns:a="http://schemas.openxmlformats.org/drawingml/2006/main" noChangeAspect="1"/>
+            </wp:cNvGraphicFramePr>
+            <a:graphic xmlns:a="http://schemas.openxmlformats.org/drawingml/2006/main">
+              <a:graphicData uri="http://schemas.openxmlformats.org/drawingml/2006/picture">
+                <pic:pic xmlns:pic="http://schemas.openxmlformats.org/drawingml/2006/picture">
+                  <pic:nvPicPr>
+                    <pic:cNvPr id="0" name="Picture 1"/>
+                    <pic:cNvPicPr>
+                      <a:picLocks noChangeAspect="1" noChangeArrowheads="1"/>
+                    </pic:cNvPicPr>
+                  </pic:nvPicPr>
+                  <pic:blipFill>
+                    <a:blip r:embed="rId9">
+                      <a:extLst>
+                        <a:ext uri="{28A0092B-C50C-407E-A947-70E740481C1C}">
+                          <a14:useLocalDpi xmlns:a14="http://schemas.microsoft.com/office/drawing/2010/main" val="0"/>
+                        </a:ext>
+                      </a:extLst>
+                    </a:blip>
+                    <a:srcRect/>
+                    <a:stretch>
+                      <a:fillRect/>
+                    </a:stretch>
+                  </pic:blipFill>
+                  <pic:spPr bwMode="auto">
+                    <a:xfrm>
+                      <a:off x="0" y="0"/>
+                      <a:ext cx="5753100" cy="3829050"/>
+                    </a:xfrm>
+                    <a:prstGeom prst="rect">
+                      <a:avLst/>
+                    </a:prstGeom>
+                    <a:noFill/>
+                    <a:ln>
+                      <a:noFill/>
+                    </a:ln>
+                  </pic:spPr>
+                </pic:pic>
+              </a:graphicData>
+            </a:graphic>
+          </wp:inline>
+        </w:drawing>
       </w:r>
       <w:r>
         <w:rPr>
           <w:b/>
           <w:bCs/>
         </w:rPr>
-        <w:t>"</w:t>
-      </w:r>
-      <w:proofErr w:type="spellStart"/>
-      <w:r>
-        <w:rPr>
-          <w:b/>
-          <w:bCs/>
-        </w:rPr>
-        <w:t>pole-zero</w:t>
-      </w:r>
-      <w:proofErr w:type="spellEnd"/>
-      <w:r>
-        <w:rPr>
-          <w:b/>
-          <w:bCs/>
-        </w:rPr>
-        <w:t xml:space="preserve"> yerleşimiyle kontrol sistemi kararlılığı"</w:t>
-      </w:r>
-      <w:r>
-        <w:t xml:space="preserve"> ifadesini de eklersen teorik katkı artar.</w:t>
-      </w:r>
-    </w:p>
-    <w:p>
-      <w:pPr>
-        <w:rPr>
-          <w:b/>
-          <w:bCs/>
-        </w:rPr>
-      </w:pPr>
-      <w:r>
-        <w:rPr>
-          <w:b/>
-          <w:bCs/>
-        </w:rPr>
-        <w:lastRenderedPageBreak/>
         <w:t>4. Yazılım ve Gerçekleme</w:t>
       </w:r>
     </w:p>
@@ -537,7 +461,7 @@
                     <pic:cNvPicPr/>
                   </pic:nvPicPr>
                   <pic:blipFill>
-                    <a:blip r:embed="rId9"/>
+                    <a:blip r:embed="rId10"/>
                     <a:stretch>
                       <a:fillRect/>
                     </a:stretch>
@@ -567,23 +491,7 @@
         </w:numPr>
       </w:pPr>
       <w:r>
-        <w:t>PID kazançlarını (</w:t>
-      </w:r>
-      <w:proofErr w:type="spellStart"/>
-      <w:r>
-        <w:t>Kp</w:t>
-      </w:r>
-      <w:proofErr w:type="spellEnd"/>
-      <w:r>
-        <w:t xml:space="preserve">, Ki) </w:t>
-      </w:r>
-      <w:proofErr w:type="spellStart"/>
-      <w:r>
-        <w:t>empirically</w:t>
-      </w:r>
-      <w:proofErr w:type="spellEnd"/>
-      <w:r>
-        <w:t xml:space="preserve"> ayarlayacağını belirt</w:t>
+        <w:t>PID kazançlarını (Kp, Ki) empirically ayarlayacağını belirt</w:t>
       </w:r>
     </w:p>
     <w:p>
@@ -605,15 +513,7 @@
         <w:t>10 kHz</w:t>
       </w:r>
       <w:r>
-        <w:t xml:space="preserve"> (Control </w:t>
-      </w:r>
-      <w:proofErr w:type="spellStart"/>
-      <w:r>
-        <w:t>Loop</w:t>
-      </w:r>
-      <w:proofErr w:type="spellEnd"/>
-      <w:r>
-        <w:t>) olarak tanımla</w:t>
+        <w:t xml:space="preserve"> (Control Loop) olarak tanımla</w:t>
       </w:r>
     </w:p>
     <w:p>
@@ -625,15 +525,7 @@
         </w:numPr>
       </w:pPr>
       <w:r>
-        <w:t xml:space="preserve">CAN üzerinden verilerin gönderilme aralığını belirt (100 </w:t>
-      </w:r>
-      <w:proofErr w:type="spellStart"/>
-      <w:r>
-        <w:t>ms</w:t>
-      </w:r>
-      <w:proofErr w:type="spellEnd"/>
-      <w:r>
-        <w:t xml:space="preserve"> gibi)</w:t>
+        <w:t>CAN üzerinden verilerin gönderilme aralığını belirt (100 ms gibi)</w:t>
       </w:r>
     </w:p>
     <w:p>
@@ -641,6 +533,7 @@
         <w:rPr>
           <w:noProof/>
         </w:rPr>
+        <w:lastRenderedPageBreak/>
         <w:drawing>
           <wp:inline distT="0" distB="0" distL="0" distR="0" wp14:anchorId="724C2038" wp14:editId="6D7CEE84">
             <wp:extent cx="5010849" cy="4182059"/>
@@ -657,7 +550,7 @@
                     <pic:cNvPicPr/>
                   </pic:nvPicPr>
                   <pic:blipFill>
-                    <a:blip r:embed="rId10"/>
+                    <a:blip r:embed="rId11"/>
                     <a:stretch>
                       <a:fillRect/>
                     </a:stretch>
@@ -701,20 +594,7 @@
         </w:numPr>
       </w:pPr>
       <w:r>
-        <w:t>Sistem frekans cevabının yeterli olduğunu (</w:t>
-      </w:r>
-      <w:proofErr w:type="spellStart"/>
-      <w:proofErr w:type="gramStart"/>
-      <w:r>
-        <w:t>bandwidth</w:t>
-      </w:r>
-      <w:proofErr w:type="spellEnd"/>
-      <w:r>
-        <w:t xml:space="preserve"> &gt;</w:t>
-      </w:r>
-      <w:proofErr w:type="gramEnd"/>
-      <w:r>
-        <w:t xml:space="preserve"> 3×fLC gibi) belirt</w:t>
+        <w:t>Sistem frekans cevabının yeterli olduğunu (bandwidth &gt; 3×fLC gibi) belirt</w:t>
       </w:r>
     </w:p>
     <w:p>
@@ -765,7 +645,7 @@
                     <pic:cNvPicPr/>
                   </pic:nvPicPr>
                   <pic:blipFill>
-                    <a:blip r:embed="rId11"/>
+                    <a:blip r:embed="rId12"/>
                     <a:stretch>
                       <a:fillRect/>
                     </a:stretch>
